--- a/Требования.docx
+++ b/Требования.docx
@@ -249,6 +249,51 @@
             <w:r>
               <w:t xml:space="preserve">Скорость. Система должна поддерживать время ответа в пределе 100мс при 30 одновременных пользователях</w:t>
             </w:r>
+            <w:r/>
+          </w:p>
+        </w:tc>
+      </w:tr>
+      <w:tr>
+        <w:trPr>
+          <w:trHeight w:val="214"/>
+        </w:trPr>
+        <w:tc>
+          <w:tcPr>
+            <w:tcBorders/>
+            <w:tcW w:w="4677" w:type="dxa"/>
+            <w:vMerge w:val="restart"/>
+            <w:textDirection w:val="lrTb"/>
+            <w:noWrap w:val="false"/>
+          </w:tcPr>
+          <w:p>
+            <w:pPr>
+              <w:pBdr/>
+              <w:spacing/>
+              <w:ind/>
+              <w:rPr/>
+            </w:pPr>
+            <w:r>
+              <w:t xml:space="preserve">Смена сервера. Система должна давать пользователям возможность менять сервер заметок</w:t>
+            </w:r>
+            <w:r/>
+          </w:p>
+        </w:tc>
+        <w:tc>
+          <w:tcPr>
+            <w:tcBorders/>
+            <w:tcW w:w="4677" w:type="dxa"/>
+            <w:vMerge w:val="restart"/>
+            <w:textDirection w:val="lrTb"/>
+            <w:noWrap w:val="false"/>
+          </w:tcPr>
+          <w:p>
+            <w:pPr>
+              <w:pBdr/>
+              <w:spacing/>
+              <w:ind/>
+              <w:rPr/>
+            </w:pPr>
+            <w:r/>
             <w:r/>
           </w:p>
         </w:tc>

--- a/Требования.docx
+++ b/Требования.docx
@@ -227,7 +227,7 @@
               <w:rPr/>
             </w:pPr>
             <w:r>
-              <w:t xml:space="preserve">Настройки аккаунта. Система должна давать пользователям возможность менять пароль, менять почту, менять никнейм.</w:t>
+              <w:t xml:space="preserve">Настройки аккаунта. Система должна давать пользователям возможность менять пароль, менять почту, менять никнейм, удалить аккаунт.</w:t>
             </w:r>
             <w:r/>
           </w:p>
